--- a/EXPORTS/DOCX/published/niveau0/Dutch/TopLevel.docx
+++ b/EXPORTS/DOCX/published/niveau0/Dutch/TopLevel.docx
@@ -359,34 +359,8 @@
           <w:i/>
           <w:color w:val="0066CC"/>
           <w:sz w:val="24"/>
-          <w:u w:val="single"/>
         </w:rPr>
-        <w:hyperlink r:id="rId11" w:history="1">
-          <w:r>
-            <w:rPr>
-              <w:rStyle w:val="Hyperlink"/>
-            </w:rPr>
-            <w:t>Expe</w:t>
-          </w:r>
-        </w:hyperlink>
-      </w:r>
-      <w:r>
-        <w:rPr>
-          <w:rFonts w:ascii="Charis SIL Italic" w:hAnsi="Charis SIL Italic" w:eastAsia="Charis SIL Italic"/>
-          <w:b w:val="0"/>
-          <w:i/>
-          <w:color w:val="0066CC"/>
-          <w:sz w:val="24"/>
-          <w:u w:val="single"/>
-        </w:rPr>
-        <w:hyperlink r:id="rId10" w:history="1">
-          <w:r>
-            <w:rPr>
-              <w:rStyle w:val="Hyperlink"/>
-            </w:rPr>
-            <w:t>rtisecentrum</w:t>
-          </w:r>
-        </w:hyperlink>
+        <w:t>Expertisecentrum</w:t>
       </w:r>
       <w:r>
         <w:rPr>
@@ -408,7 +382,7 @@
           <w:sz w:val="24"/>
           <w:u w:val="single"/>
         </w:rPr>
-        <w:hyperlink r:id="rId11" w:history="1">
+        <w:hyperlink r:id="rId10" w:history="1">
           <w:r>
             <w:rPr>
               <w:rStyle w:val="Hyperlink"/>

--- a/EXPORTS/DOCX/published/niveau0/Dutch/TopLevel.docx
+++ b/EXPORTS/DOCX/published/niveau0/Dutch/TopLevel.docx
@@ -359,8 +359,34 @@
           <w:i/>
           <w:color w:val="0066CC"/>
           <w:sz w:val="24"/>
+          <w:u w:val="single"/>
         </w:rPr>
-        <w:t>Expertisecentrum</w:t>
+        <w:hyperlink r:id="rId11" w:history="1">
+          <w:r>
+            <w:rPr>
+              <w:rStyle w:val="Hyperlink"/>
+            </w:rPr>
+            <w:t>Expe</w:t>
+          </w:r>
+        </w:hyperlink>
+      </w:r>
+      <w:r>
+        <w:rPr>
+          <w:rFonts w:ascii="Charis SIL Italic" w:hAnsi="Charis SIL Italic" w:eastAsia="Charis SIL Italic"/>
+          <w:b w:val="0"/>
+          <w:i/>
+          <w:color w:val="0066CC"/>
+          <w:sz w:val="24"/>
+          <w:u w:val="single"/>
+        </w:rPr>
+        <w:hyperlink r:id="rId11" w:history="1">
+          <w:r>
+            <w:rPr>
+              <w:rStyle w:val="Hyperlink"/>
+            </w:rPr>
+            <w:t>rtisecentrum</w:t>
+          </w:r>
+        </w:hyperlink>
       </w:r>
       <w:r>
         <w:rPr>
@@ -382,7 +408,7 @@
           <w:sz w:val="24"/>
           <w:u w:val="single"/>
         </w:rPr>
-        <w:hyperlink r:id="rId10" w:history="1">
+        <w:hyperlink r:id="rId11" w:history="1">
           <w:r>
             <w:rPr>
               <w:rStyle w:val="Hyperlink"/>

--- a/EXPORTS/DOCX/published/niveau0/Dutch/TopLevel.docx
+++ b/EXPORTS/DOCX/published/niveau0/Dutch/TopLevel.docx
@@ -379,7 +379,7 @@
           <w:sz w:val="24"/>
           <w:u w:val="single"/>
         </w:rPr>
-        <w:hyperlink r:id="rId11" w:history="1">
+        <w:hyperlink r:id="rId10" w:history="1">
           <w:r>
             <w:rPr>
               <w:rStyle w:val="Hyperlink"/>
@@ -408,7 +408,7 @@
           <w:sz w:val="24"/>
           <w:u w:val="single"/>
         </w:rPr>
-        <w:hyperlink r:id="rId11" w:history="1">
+        <w:hyperlink r:id="rId10" w:history="1">
           <w:r>
             <w:rPr>
               <w:rStyle w:val="Hyperlink"/>

--- a/EXPORTS/DOCX/published/niveau0/Dutch/TopLevel.docx
+++ b/EXPORTS/DOCX/published/niveau0/Dutch/TopLevel.docx
@@ -408,7 +408,7 @@
           <w:sz w:val="24"/>
           <w:u w:val="single"/>
         </w:rPr>
-        <w:hyperlink r:id="rId10" w:history="1">
+        <w:hyperlink r:id="rId11" w:history="1">
           <w:r>
             <w:rPr>
               <w:rStyle w:val="Hyperlink"/>

--- a/EXPORTS/DOCX/published/niveau0/Dutch/TopLevel.docx
+++ b/EXPORTS/DOCX/published/niveau0/Dutch/TopLevel.docx
@@ -408,7 +408,7 @@
           <w:sz w:val="24"/>
           <w:u w:val="single"/>
         </w:rPr>
-        <w:hyperlink r:id="rId11" w:history="1">
+        <w:hyperlink r:id="rId10" w:history="1">
           <w:r>
             <w:rPr>
               <w:rStyle w:val="Hyperlink"/>

--- a/EXPORTS/DOCX/published/niveau0/Dutch/TopLevel.docx
+++ b/EXPORTS/DOCX/published/niveau0/Dutch/TopLevel.docx
@@ -379,7 +379,7 @@
           <w:sz w:val="24"/>
           <w:u w:val="single"/>
         </w:rPr>
-        <w:hyperlink r:id="rId10" w:history="1">
+        <w:hyperlink r:id="rId11" w:history="1">
           <w:r>
             <w:rPr>
               <w:rStyle w:val="Hyperlink"/>

--- a/EXPORTS/DOCX/published/niveau0/Dutch/TopLevel.docx
+++ b/EXPORTS/DOCX/published/niveau0/Dutch/TopLevel.docx
@@ -379,7 +379,7 @@
           <w:sz w:val="24"/>
           <w:u w:val="single"/>
         </w:rPr>
-        <w:hyperlink r:id="rId11" w:history="1">
+        <w:hyperlink r:id="rId10" w:history="1">
           <w:r>
             <w:rPr>
               <w:rStyle w:val="Hyperlink"/>
@@ -408,7 +408,7 @@
           <w:sz w:val="24"/>
           <w:u w:val="single"/>
         </w:rPr>
-        <w:hyperlink r:id="rId10" w:history="1">
+        <w:hyperlink r:id="rId11" w:history="1">
           <w:r>
             <w:rPr>
               <w:rStyle w:val="Hyperlink"/>

--- a/EXPORTS/DOCX/published/niveau0/Dutch/TopLevel.docx
+++ b/EXPORTS/DOCX/published/niveau0/Dutch/TopLevel.docx
@@ -359,34 +359,8 @@
           <w:i/>
           <w:color w:val="0066CC"/>
           <w:sz w:val="24"/>
-          <w:u w:val="single"/>
         </w:rPr>
-        <w:hyperlink r:id="rId11" w:history="1">
-          <w:r>
-            <w:rPr>
-              <w:rStyle w:val="Hyperlink"/>
-            </w:rPr>
-            <w:t>Expe</w:t>
-          </w:r>
-        </w:hyperlink>
-      </w:r>
-      <w:r>
-        <w:rPr>
-          <w:rFonts w:ascii="Charis SIL Italic" w:hAnsi="Charis SIL Italic" w:eastAsia="Charis SIL Italic"/>
-          <w:b w:val="0"/>
-          <w:i/>
-          <w:color w:val="0066CC"/>
-          <w:sz w:val="24"/>
-          <w:u w:val="single"/>
-        </w:rPr>
-        <w:hyperlink r:id="rId10" w:history="1">
-          <w:r>
-            <w:rPr>
-              <w:rStyle w:val="Hyperlink"/>
-            </w:rPr>
-            <w:t>rtisecentrum</w:t>
-          </w:r>
-        </w:hyperlink>
+        <w:t>Expertisecentrum</w:t>
       </w:r>
       <w:r>
         <w:rPr>

--- a/EXPORTS/DOCX/published/niveau0/Dutch/TopLevel.docx
+++ b/EXPORTS/DOCX/published/niveau0/Dutch/TopLevel.docx
@@ -359,8 +359,34 @@
           <w:i/>
           <w:color w:val="0066CC"/>
           <w:sz w:val="24"/>
+          <w:u w:val="single"/>
         </w:rPr>
-        <w:t>Expertisecentrum</w:t>
+        <w:hyperlink r:id="rId11" w:history="1">
+          <w:r>
+            <w:rPr>
+              <w:rStyle w:val="Hyperlink"/>
+            </w:rPr>
+            <w:t>Expe</w:t>
+          </w:r>
+        </w:hyperlink>
+      </w:r>
+      <w:r>
+        <w:rPr>
+          <w:rFonts w:ascii="Charis SIL Italic" w:hAnsi="Charis SIL Italic" w:eastAsia="Charis SIL Italic"/>
+          <w:b w:val="0"/>
+          <w:i/>
+          <w:color w:val="0066CC"/>
+          <w:sz w:val="24"/>
+          <w:u w:val="single"/>
+        </w:rPr>
+        <w:hyperlink r:id="rId10" w:history="1">
+          <w:r>
+            <w:rPr>
+              <w:rStyle w:val="Hyperlink"/>
+            </w:rPr>
+            <w:t>rtisecentrum</w:t>
+          </w:r>
+        </w:hyperlink>
       </w:r>
       <w:r>
         <w:rPr>

--- a/EXPORTS/DOCX/published/niveau0/Dutch/TopLevel.docx
+++ b/EXPORTS/DOCX/published/niveau0/Dutch/TopLevel.docx
@@ -379,7 +379,7 @@
           <w:sz w:val="24"/>
           <w:u w:val="single"/>
         </w:rPr>
-        <w:hyperlink r:id="rId10" w:history="1">
+        <w:hyperlink r:id="rId11" w:history="1">
           <w:r>
             <w:rPr>
               <w:rStyle w:val="Hyperlink"/>
@@ -408,7 +408,7 @@
           <w:sz w:val="24"/>
           <w:u w:val="single"/>
         </w:rPr>
-        <w:hyperlink r:id="rId10" w:history="1">
+        <w:hyperlink r:id="rId11" w:history="1">
           <w:r>
             <w:rPr>
               <w:rStyle w:val="Hyperlink"/>

--- a/EXPORTS/DOCX/published/niveau0/Dutch/TopLevel.docx
+++ b/EXPORTS/DOCX/published/niveau0/Dutch/TopLevel.docx
@@ -37,7 +37,7 @@
         <w:autoSpaceDE w:val="0"/>
         <w:widowControl/>
         <w:spacing w:line="432" w:lineRule="exact" w:before="322" w:after="0"/>
-        <w:ind w:left="0" w:right="864" w:firstLine="0"/>
+        <w:ind w:left="0" w:right="576" w:firstLine="0"/>
         <w:jc w:val="left"/>
       </w:pPr>
       <w:r>
@@ -67,7 +67,7 @@
         <w:autoSpaceDE w:val="0"/>
         <w:widowControl/>
         <w:spacing w:line="288" w:lineRule="exact" w:before="298" w:after="0"/>
-        <w:ind w:left="0" w:right="1440" w:firstLine="0"/>
+        <w:ind w:left="0" w:right="1008" w:firstLine="0"/>
         <w:jc w:val="left"/>
       </w:pPr>
       <w:r>
@@ -97,7 +97,7 @@
         <w:autoSpaceDE w:val="0"/>
         <w:widowControl/>
         <w:spacing w:line="288" w:lineRule="exact" w:before="234" w:after="0"/>
-        <w:ind w:left="0" w:right="576" w:firstLine="0"/>
+        <w:ind w:left="0" w:right="288" w:firstLine="0"/>
         <w:jc w:val="left"/>
       </w:pPr>
       <w:r>
@@ -167,7 +167,7 @@
         <w:autoSpaceDE w:val="0"/>
         <w:widowControl/>
         <w:spacing w:line="288" w:lineRule="exact" w:before="240" w:after="0"/>
-        <w:ind w:left="0" w:right="288" w:firstLine="0"/>
+        <w:ind w:left="0" w:right="0" w:firstLine="0"/>
         <w:jc w:val="left"/>
       </w:pPr>
       <w:r>
@@ -243,7 +243,7 @@
         <w:autoSpaceDE w:val="0"/>
         <w:widowControl/>
         <w:spacing w:line="288" w:lineRule="exact" w:before="240" w:after="0"/>
-        <w:ind w:left="0" w:right="576" w:firstLine="0"/>
+        <w:ind w:left="0" w:right="144" w:firstLine="0"/>
         <w:jc w:val="left"/>
       </w:pPr>
       <w:r>
@@ -359,34 +359,8 @@
           <w:i/>
           <w:color w:val="0066CC"/>
           <w:sz w:val="24"/>
-          <w:u w:val="single"/>
         </w:rPr>
-        <w:hyperlink r:id="rId11" w:history="1">
-          <w:r>
-            <w:rPr>
-              <w:rStyle w:val="Hyperlink"/>
-            </w:rPr>
-            <w:t>Expe</w:t>
-          </w:r>
-        </w:hyperlink>
-      </w:r>
-      <w:r>
-        <w:rPr>
-          <w:rFonts w:ascii="Charis SIL Italic" w:hAnsi="Charis SIL Italic" w:eastAsia="Charis SIL Italic"/>
-          <w:b w:val="0"/>
-          <w:i/>
-          <w:color w:val="0066CC"/>
-          <w:sz w:val="24"/>
-          <w:u w:val="single"/>
-        </w:rPr>
-        <w:hyperlink r:id="rId10" w:history="1">
-          <w:r>
-            <w:rPr>
-              <w:rStyle w:val="Hyperlink"/>
-            </w:rPr>
-            <w:t>rtisecentrum</w:t>
-          </w:r>
-        </w:hyperlink>
+        <w:t>Expertisecentrum</w:t>
       </w:r>
       <w:r>
         <w:rPr>
@@ -408,7 +382,7 @@
           <w:sz w:val="24"/>
           <w:u w:val="single"/>
         </w:rPr>
-        <w:hyperlink r:id="rId11" w:history="1">
+        <w:hyperlink r:id="rId10" w:history="1">
           <w:r>
             <w:rPr>
               <w:rStyle w:val="Hyperlink"/>
@@ -481,28 +455,8 @@
         <w:autoSpaceDN w:val="0"/>
         <w:autoSpaceDE w:val="0"/>
         <w:widowControl/>
-        <w:spacing w:line="300" w:lineRule="exact" w:before="274" w:after="0"/>
-        <w:ind w:left="1152" w:right="0" w:firstLine="0"/>
-        <w:jc w:val="left"/>
-      </w:pPr>
-      <w:r>
-        <w:rPr>
-          <w:rFonts w:ascii="Nimbus Mono PS Regular" w:hAnsi="Nimbus Mono PS Regular" w:eastAsia="Nimbus Mono PS Regular"/>
-          <w:b w:val="0"/>
-          <w:i w:val="0"/>
-          <w:color w:val="000000"/>
-          <w:sz w:val="24"/>
-        </w:rPr>
-        <w:t xml:space="preserve"> - [Selecteren en afbakenen](niveau1/Dutch/SelecterenEnAfbakene</w:t>
-      </w:r>
-    </w:p>
-    <w:p>
-      <w:pPr>
-        <w:autoSpaceDN w:val="0"/>
-        <w:autoSpaceDE w:val="0"/>
-        <w:widowControl/>
-        <w:spacing w:line="288" w:lineRule="exact" w:before="228" w:after="0"/>
-        <w:ind w:left="388" w:right="6192" w:firstLine="0"/>
+        <w:spacing w:line="288" w:lineRule="exact" w:before="274" w:after="0"/>
+        <w:ind w:left="388" w:right="5760" w:firstLine="0"/>
         <w:jc w:val="left"/>
       </w:pPr>
       <w:r>
@@ -522,6 +476,31 @@
           <w:i w:val="0"/>
           <w:color w:val="0066CC"/>
           <w:sz w:val="24"/>
+          <w:u w:val="single"/>
+        </w:rPr>
+        <w:t>Selecteren en afbakenen</w:t>
+      </w:r>
+      <w:r>
+        <w:br/>
+      </w:r>
+      <w:r>
+        <w:rPr>
+          <w:rFonts w:ascii="Charis SIL Regular" w:hAnsi="Charis SIL Regular" w:eastAsia="Charis SIL Regular"/>
+          <w:b w:val="0"/>
+          <w:i w:val="0"/>
+          <w:color w:val="000000"/>
+          <w:sz w:val="24"/>
+        </w:rPr>
+        <w:t xml:space="preserve">•  </w:t>
+      </w:r>
+      <w:r>
+        <w:rPr>
+          <w:rFonts w:ascii="Charis SIL Regular" w:hAnsi="Charis SIL Regular" w:eastAsia="Charis SIL Regular"/>
+          <w:b w:val="0"/>
+          <w:i w:val="0"/>
+          <w:color w:val="0066CC"/>
+          <w:sz w:val="24"/>
+          <w:u w:val="single"/>
         </w:rPr>
         <w:t>Onderzoeken</w:t>
       </w:r>
@@ -621,28 +600,8 @@
         <w:autoSpaceDN w:val="0"/>
         <w:autoSpaceDE w:val="0"/>
         <w:widowControl/>
-        <w:spacing w:line="300" w:lineRule="exact" w:before="276" w:after="0"/>
-        <w:ind w:left="1152" w:right="0" w:firstLine="0"/>
-        <w:jc w:val="left"/>
-      </w:pPr>
-      <w:r>
-        <w:rPr>
-          <w:rFonts w:ascii="Nimbus Mono PS Regular" w:hAnsi="Nimbus Mono PS Regular" w:eastAsia="Nimbus Mono PS Regular"/>
-          <w:b w:val="0"/>
-          <w:i w:val="0"/>
-          <w:color w:val="000000"/>
-          <w:sz w:val="24"/>
-        </w:rPr>
-        <w:t xml:space="preserve"> - [Musea en collecties](niveau2/Dutch/Museum_20250113.yml)  </w:t>
-      </w:r>
-    </w:p>
-    <w:p>
-      <w:pPr>
-        <w:autoSpaceDN w:val="0"/>
-        <w:autoSpaceDE w:val="0"/>
-        <w:widowControl/>
-        <w:spacing w:line="288" w:lineRule="exact" w:before="228" w:after="0"/>
-        <w:ind w:left="388" w:right="3312" w:firstLine="0"/>
+        <w:spacing w:line="288" w:lineRule="exact" w:before="276" w:after="0"/>
+        <w:ind w:left="388" w:right="3024" w:firstLine="0"/>
         <w:jc w:val="left"/>
       </w:pPr>
       <w:r>
@@ -664,7 +623,42 @@
           <w:sz w:val="24"/>
           <w:u w:val="single"/>
         </w:rPr>
-        <w:t>Ambtenaren in gekoloniseerde gebieden</w:t>
+        <w:t>Musea en collecties</w:t>
+      </w:r>
+      <w:r>
+        <w:br/>
+      </w:r>
+      <w:r>
+        <w:rPr>
+          <w:rFonts w:ascii="Charis SIL Regular" w:hAnsi="Charis SIL Regular" w:eastAsia="Charis SIL Regular"/>
+          <w:b w:val="0"/>
+          <w:i w:val="0"/>
+          <w:color w:val="000000"/>
+          <w:sz w:val="24"/>
+        </w:rPr>
+        <w:t xml:space="preserve">•  </w:t>
+      </w:r>
+      <w:r>
+        <w:rPr>
+          <w:rFonts w:ascii="Charis SIL Regular" w:hAnsi="Charis SIL Regular" w:eastAsia="Charis SIL Regular"/>
+          <w:b w:val="0"/>
+          <w:i w:val="0"/>
+          <w:color w:val="0066CC"/>
+          <w:sz w:val="24"/>
+          <w:u w:val="single"/>
+        </w:rPr>
+        <w:t>Ambtenaren in gek</w:t>
+      </w:r>
+      <w:r>
+        <w:rPr>
+          <w:rFonts w:ascii="Charis SIL Regular" w:hAnsi="Charis SIL Regular" w:eastAsia="Charis SIL Regular"/>
+          <w:b w:val="0"/>
+          <w:i w:val="0"/>
+          <w:color w:val="0066CC"/>
+          <w:sz w:val="24"/>
+          <w:u w:val="single"/>
+        </w:rPr>
+        <w:t>oloniseerde gebieden</w:t>
       </w:r>
       <w:r>
         <w:br/>
@@ -826,28 +820,8 @@
         <w:autoSpaceDN w:val="0"/>
         <w:autoSpaceDE w:val="0"/>
         <w:widowControl/>
-        <w:spacing w:line="300" w:lineRule="exact" w:before="274" w:after="0"/>
-        <w:ind w:left="1152" w:right="0" w:firstLine="0"/>
-        <w:jc w:val="left"/>
-      </w:pPr>
-      <w:r>
-        <w:rPr>
-          <w:rFonts w:ascii="Nimbus Mono PS Regular" w:hAnsi="Nimbus Mono PS Regular" w:eastAsia="Nimbus Mono PS Regular"/>
-          <w:b w:val="0"/>
-          <w:i w:val="0"/>
-          <w:color w:val="000000"/>
-          <w:sz w:val="24"/>
-        </w:rPr>
-        <w:t xml:space="preserve"> - [Aruba, Bonaire en Curaçao](niveau2/Dutch/ArubaBonaireCuraca</w:t>
-      </w:r>
-    </w:p>
-    <w:p>
-      <w:pPr>
-        <w:autoSpaceDN w:val="0"/>
-        <w:autoSpaceDE w:val="0"/>
-        <w:widowControl/>
-        <w:spacing w:line="288" w:lineRule="exact" w:before="228" w:after="0"/>
-        <w:ind w:left="388" w:right="5760" w:firstLine="0"/>
+        <w:spacing w:line="288" w:lineRule="exact" w:before="274" w:after="0"/>
+        <w:ind w:left="388" w:right="5328" w:firstLine="0"/>
         <w:jc w:val="left"/>
       </w:pPr>
       <w:r>
@@ -869,7 +843,42 @@
           <w:sz w:val="24"/>
           <w:u w:val="single"/>
         </w:rPr>
-        <w:t>Saba, Sint Eustatius en Sint Maarten</w:t>
+        <w:t>Aruba, Bonaire en Curaçao</w:t>
+      </w:r>
+      <w:r>
+        <w:br/>
+      </w:r>
+      <w:r>
+        <w:rPr>
+          <w:rFonts w:ascii="Charis SIL Regular" w:hAnsi="Charis SIL Regular" w:eastAsia="Charis SIL Regular"/>
+          <w:b w:val="0"/>
+          <w:i w:val="0"/>
+          <w:color w:val="000000"/>
+          <w:sz w:val="24"/>
+        </w:rPr>
+        <w:t xml:space="preserve">•  </w:t>
+      </w:r>
+      <w:r>
+        <w:rPr>
+          <w:rFonts w:ascii="Charis SIL Regular" w:hAnsi="Charis SIL Regular" w:eastAsia="Charis SIL Regular"/>
+          <w:b w:val="0"/>
+          <w:i w:val="0"/>
+          <w:color w:val="0066CC"/>
+          <w:sz w:val="24"/>
+          <w:u w:val="single"/>
+        </w:rPr>
+        <w:t>Saba, Sint Eustatius en Sint</w:t>
+      </w:r>
+      <w:r>
+        <w:rPr>
+          <w:rFonts w:ascii="Charis SIL Regular" w:hAnsi="Charis SIL Regular" w:eastAsia="Charis SIL Regular"/>
+          <w:b w:val="0"/>
+          <w:i w:val="0"/>
+          <w:color w:val="0066CC"/>
+          <w:sz w:val="24"/>
+          <w:u w:val="single"/>
+        </w:rPr>
+        <w:t xml:space="preserve"> Maarten</w:t>
       </w:r>
       <w:r>
         <w:br/>
@@ -918,7 +927,7 @@
     </w:p>
     <w:sectPr>
       <w:pgSz w:w="11900" w:h="16840"/>
-      <w:pgMar w:top="448" w:right="696" w:bottom="652" w:left="960" w:header="720" w:footer="720" w:gutter="0"/>
+      <w:pgMar w:top="448" w:right="1046" w:bottom="1012" w:left="960" w:header="720" w:footer="720" w:gutter="0"/>
       <w:cols/>
       <w:docGrid w:linePitch="360"/>
     </w:sectPr>

--- a/EXPORTS/DOCX/published/niveau0/Dutch/TopLevel.docx
+++ b/EXPORTS/DOCX/published/niveau0/Dutch/TopLevel.docx
@@ -359,8 +359,34 @@
           <w:i/>
           <w:color w:val="0066CC"/>
           <w:sz w:val="24"/>
+          <w:u w:val="single"/>
         </w:rPr>
-        <w:t>Expertisecentrum</w:t>
+        <w:hyperlink r:id="rId11" w:history="1">
+          <w:r>
+            <w:rPr>
+              <w:rStyle w:val="Hyperlink"/>
+            </w:rPr>
+            <w:t>Expe</w:t>
+          </w:r>
+        </w:hyperlink>
+      </w:r>
+      <w:r>
+        <w:rPr>
+          <w:rFonts w:ascii="Charis SIL Italic" w:hAnsi="Charis SIL Italic" w:eastAsia="Charis SIL Italic"/>
+          <w:b w:val="0"/>
+          <w:i/>
+          <w:color w:val="0066CC"/>
+          <w:sz w:val="24"/>
+          <w:u w:val="single"/>
+        </w:rPr>
+        <w:hyperlink r:id="rId10" w:history="1">
+          <w:r>
+            <w:rPr>
+              <w:rStyle w:val="Hyperlink"/>
+            </w:rPr>
+            <w:t>rtisecentrum</w:t>
+          </w:r>
+        </w:hyperlink>
       </w:r>
       <w:r>
         <w:rPr>
@@ -382,7 +408,7 @@
           <w:sz w:val="24"/>
           <w:u w:val="single"/>
         </w:rPr>
-        <w:hyperlink r:id="rId10" w:history="1">
+        <w:hyperlink r:id="rId11" w:history="1">
           <w:r>
             <w:rPr>
               <w:rStyle w:val="Hyperlink"/>
@@ -456,7 +482,7 @@
         <w:autoSpaceDE w:val="0"/>
         <w:widowControl/>
         <w:spacing w:line="288" w:lineRule="exact" w:before="274" w:after="0"/>
-        <w:ind w:left="388" w:right="5760" w:firstLine="0"/>
+        <w:ind w:left="388" w:right="6624" w:firstLine="0"/>
         <w:jc w:val="left"/>
       </w:pPr>
       <w:r>
@@ -549,30 +575,6 @@
           <w:sz w:val="24"/>
         </w:rPr>
         <w:t>Verslagleggen</w:t>
-      </w:r>
-      <w:r>
-        <w:br/>
-      </w:r>
-      <w:r>
-        <w:rPr>
-          <w:rFonts w:ascii="Charis SIL Regular" w:hAnsi="Charis SIL Regular" w:eastAsia="Charis SIL Regular"/>
-          <w:b w:val="0"/>
-          <w:i w:val="0"/>
-          <w:color w:val="000000"/>
-          <w:sz w:val="24"/>
-        </w:rPr>
-        <w:t xml:space="preserve">•  </w:t>
-      </w:r>
-      <w:r>
-        <w:rPr>
-          <w:rFonts w:ascii="Charis SIL Regular" w:hAnsi="Charis SIL Regular" w:eastAsia="Charis SIL Regular"/>
-          <w:b w:val="0"/>
-          <w:i w:val="0"/>
-          <w:color w:val="0066CC"/>
-          <w:sz w:val="24"/>
-          <w:u w:val="single"/>
-        </w:rPr>
-        <w:t>Het Nederlandse restitutiebeleid</w:t>
       </w:r>
     </w:p>
     <w:p>
@@ -927,7 +929,7 @@
     </w:p>
     <w:sectPr>
       <w:pgSz w:w="11900" w:h="16840"/>
-      <w:pgMar w:top="448" w:right="1046" w:bottom="1012" w:left="960" w:header="720" w:footer="720" w:gutter="0"/>
+      <w:pgMar w:top="448" w:right="1046" w:bottom="1158" w:left="960" w:header="720" w:footer="720" w:gutter="0"/>
       <w:cols/>
       <w:docGrid w:linePitch="360"/>
     </w:sectPr>

--- a/EXPORTS/DOCX/published/niveau0/Dutch/TopLevel.docx
+++ b/EXPORTS/DOCX/published/niveau0/Dutch/TopLevel.docx
@@ -361,32 +361,7 @@
           <w:sz w:val="24"/>
           <w:u w:val="single"/>
         </w:rPr>
-        <w:hyperlink r:id="rId11" w:history="1">
-          <w:r>
-            <w:rPr>
-              <w:rStyle w:val="Hyperlink"/>
-            </w:rPr>
-            <w:t>Expe</w:t>
-          </w:r>
-        </w:hyperlink>
-      </w:r>
-      <w:r>
-        <w:rPr>
-          <w:rFonts w:ascii="Charis SIL Italic" w:hAnsi="Charis SIL Italic" w:eastAsia="Charis SIL Italic"/>
-          <w:b w:val="0"/>
-          <w:i/>
-          <w:color w:val="0066CC"/>
-          <w:sz w:val="24"/>
-          <w:u w:val="single"/>
-        </w:rPr>
-        <w:hyperlink r:id="rId10" w:history="1">
-          <w:r>
-            <w:rPr>
-              <w:rStyle w:val="Hyperlink"/>
-            </w:rPr>
-            <w:t>rtisecentrum</w:t>
-          </w:r>
-        </w:hyperlink>
+        <w:t>Expertisecentrum</w:t>
       </w:r>
       <w:r>
         <w:rPr>

--- a/EXPORTS/DOCX/published/niveau0/Dutch/TopLevel.docx
+++ b/EXPORTS/DOCX/published/niveau0/Dutch/TopLevel.docx
@@ -359,38 +359,8 @@
           <w:i/>
           <w:color w:val="0066CC"/>
           <w:sz w:val="24"/>
-          <w:u w:val="single"/>
         </w:rPr>
-        <w:t>Expertisecentrum</w:t>
-      </w:r>
-      <w:r>
-        <w:rPr>
-          <w:rFonts w:ascii="Charis SIL Italic" w:hAnsi="Charis SIL Italic" w:eastAsia="Charis SIL Italic"/>
-          <w:b w:val="0"/>
-          <w:i/>
-          <w:color w:val="0066CC"/>
-          <w:sz w:val="24"/>
-          <w:u w:val="single"/>
-        </w:rPr>
-        <w:t xml:space="preserve"> </w:t>
-      </w:r>
-      <w:r>
-        <w:rPr>
-          <w:rFonts w:ascii="Charis SIL Italic" w:hAnsi="Charis SIL Italic" w:eastAsia="Charis SIL Italic"/>
-          <w:b w:val="0"/>
-          <w:i/>
-          <w:color w:val="0066CC"/>
-          <w:sz w:val="24"/>
-          <w:u w:val="single"/>
-        </w:rPr>
-        <w:hyperlink r:id="rId10" w:history="1">
-          <w:r>
-            <w:rPr>
-              <w:rStyle w:val="Hyperlink"/>
-            </w:rPr>
-            <w:t>Restitutie</w:t>
-          </w:r>
-        </w:hyperlink>
+        <w:t>Expertisecentrum Restitutie</w:t>
       </w:r>
       <w:r>
         <w:rPr>

--- a/EXPORTS/DOCX/published/niveau0/Dutch/TopLevel.docx
+++ b/EXPORTS/DOCX/published/niveau0/Dutch/TopLevel.docx
@@ -66,38 +66,8 @@
         <w:autoSpaceDN w:val="0"/>
         <w:autoSpaceDE w:val="0"/>
         <w:widowControl/>
-        <w:spacing w:line="288" w:lineRule="exact" w:before="298" w:after="0"/>
-        <w:ind w:left="0" w:right="1008" w:firstLine="0"/>
-        <w:jc w:val="left"/>
-      </w:pPr>
-      <w:r>
-        <w:rPr>
-          <w:rFonts w:ascii="Charis SIL Bold" w:hAnsi="Charis SIL Bold" w:eastAsia="Charis SIL Bold"/>
-          <w:b/>
-          <w:i w:val="0"/>
-          <w:color w:val="000000"/>
-          <w:sz w:val="24"/>
-        </w:rPr>
-        <w:t xml:space="preserve">Deze zoekhulpen zijn nog in ontwikkeling. Ze worden doorlopend gewijzigd, </w:t>
-      </w:r>
-      <w:r>
-        <w:rPr>
-          <w:rFonts w:ascii="Charis SIL Bold" w:hAnsi="Charis SIL Bold" w:eastAsia="Charis SIL Bold"/>
-          <w:b/>
-          <w:i w:val="0"/>
-          <w:color w:val="000000"/>
-          <w:sz w:val="24"/>
-        </w:rPr>
-        <w:t>verplaatst en aangevuld.</w:t>
-      </w:r>
-    </w:p>
-    <w:p>
-      <w:pPr>
-        <w:autoSpaceDN w:val="0"/>
-        <w:autoSpaceDE w:val="0"/>
-        <w:widowControl/>
-        <w:spacing w:line="288" w:lineRule="exact" w:before="234" w:after="0"/>
-        <w:ind w:left="0" w:right="288" w:firstLine="0"/>
+        <w:spacing w:line="288" w:lineRule="exact" w:before="292" w:after="0"/>
+        <w:ind w:left="0" w:right="144" w:firstLine="0"/>
         <w:jc w:val="left"/>
       </w:pPr>
       <w:r>
@@ -118,7 +88,7 @@
           <w:color w:val="000000"/>
           <w:sz w:val="24"/>
         </w:rPr>
-        <w:t xml:space="preserve">(herkomst)onderzoek naar koloniale collecties. Ze bevatten informatie over het doen van </w:t>
+        <w:t xml:space="preserve">(herkomst)onderzoek naar objecten die zijn verworven in een koloniale context en nu </w:t>
       </w:r>
       <w:r>
         <w:rPr>
@@ -128,7 +98,7 @@
           <w:color w:val="000000"/>
           <w:sz w:val="24"/>
         </w:rPr>
-        <w:t xml:space="preserve">onderzoek naar objecten die zijn verworven in een koloniale context en nu onderdeel zijn </w:t>
+        <w:t xml:space="preserve">onderdeel zijn van een Nederlandse museumcollectie. Naast een korte beschrijving van het </w:t>
       </w:r>
       <w:r>
         <w:rPr>
@@ -138,7 +108,7 @@
           <w:color w:val="000000"/>
           <w:sz w:val="24"/>
         </w:rPr>
-        <w:t xml:space="preserve">van een Nederlandse museumcollectie. Naast een korte beschrijving van het onderwerp, </w:t>
+        <w:t xml:space="preserve">onderwerp, geven de zoekhulpen specifieke onderzoekstips en wordt er verwezen naar </w:t>
       </w:r>
       <w:r>
         <w:rPr>
@@ -148,17 +118,7 @@
           <w:color w:val="000000"/>
           <w:sz w:val="24"/>
         </w:rPr>
-        <w:t xml:space="preserve">geven de zoekhulpen specifieke onderzoekstips en wordt er verwezen naar relevant </w:t>
-      </w:r>
-      <w:r>
-        <w:rPr>
-          <w:rFonts w:ascii="Charis SIL Regular" w:hAnsi="Charis SIL Regular" w:eastAsia="Charis SIL Regular"/>
-          <w:b w:val="0"/>
-          <w:i w:val="0"/>
-          <w:color w:val="000000"/>
-          <w:sz w:val="24"/>
-        </w:rPr>
-        <w:t>bronmateriaal.</w:t>
+        <w:t>relevant bronmateriaal.</w:t>
       </w:r>
     </w:p>
     <w:p>
@@ -874,7 +834,7 @@
     </w:p>
     <w:sectPr>
       <w:pgSz w:w="11900" w:h="16840"/>
-      <w:pgMar w:top="448" w:right="1046" w:bottom="1158" w:left="960" w:header="720" w:footer="720" w:gutter="0"/>
+      <w:pgMar w:top="448" w:right="1046" w:bottom="1440" w:left="960" w:header="720" w:footer="720" w:gutter="0"/>
       <w:cols/>
       <w:docGrid w:linePitch="360"/>
     </w:sectPr>

--- a/EXPORTS/DOCX/published/niveau0/Dutch/TopLevel.docx
+++ b/EXPORTS/DOCX/published/niveau0/Dutch/TopLevel.docx
@@ -319,8 +319,63 @@
           <w:i/>
           <w:color w:val="0066CC"/>
           <w:sz w:val="24"/>
+          <w:u w:val="single"/>
         </w:rPr>
-        <w:t>Expertisecentrum Restitutie</w:t>
+        <w:hyperlink r:id="rId11" w:history="1">
+          <w:r>
+            <w:rPr>
+              <w:rStyle w:val="Hyperlink"/>
+            </w:rPr>
+            <w:t>Expe</w:t>
+          </w:r>
+        </w:hyperlink>
+      </w:r>
+      <w:r>
+        <w:rPr>
+          <w:rFonts w:ascii="Charis SIL Italic" w:hAnsi="Charis SIL Italic" w:eastAsia="Charis SIL Italic"/>
+          <w:b w:val="0"/>
+          <w:i/>
+          <w:color w:val="0066CC"/>
+          <w:sz w:val="24"/>
+          <w:u w:val="single"/>
+        </w:rPr>
+        <w:hyperlink r:id="rId11" w:history="1">
+          <w:r>
+            <w:rPr>
+              <w:rStyle w:val="Hyperlink"/>
+            </w:rPr>
+            <w:t>rtisecentrum</w:t>
+          </w:r>
+        </w:hyperlink>
+      </w:r>
+      <w:r>
+        <w:rPr>
+          <w:rFonts w:ascii="Charis SIL Italic" w:hAnsi="Charis SIL Italic" w:eastAsia="Charis SIL Italic"/>
+          <w:b w:val="0"/>
+          <w:i/>
+          <w:color w:val="0066CC"/>
+          <w:sz w:val="24"/>
+          <w:u w:val="single"/>
+        </w:rPr>
+        <w:t xml:space="preserve"> </w:t>
+      </w:r>
+      <w:r>
+        <w:rPr>
+          <w:rFonts w:ascii="Charis SIL Italic" w:hAnsi="Charis SIL Italic" w:eastAsia="Charis SIL Italic"/>
+          <w:b w:val="0"/>
+          <w:i/>
+          <w:color w:val="0066CC"/>
+          <w:sz w:val="24"/>
+          <w:u w:val="single"/>
+        </w:rPr>
+        <w:hyperlink r:id="rId10" w:history="1">
+          <w:r>
+            <w:rPr>
+              <w:rStyle w:val="Hyperlink"/>
+            </w:rPr>
+            <w:t>Restitutie</w:t>
+          </w:r>
+        </w:hyperlink>
       </w:r>
       <w:r>
         <w:rPr>

--- a/EXPORTS/DOCX/published/niveau0/Dutch/TopLevel.docx
+++ b/EXPORTS/DOCX/published/niveau0/Dutch/TopLevel.docx
@@ -339,7 +339,7 @@
           <w:sz w:val="24"/>
           <w:u w:val="single"/>
         </w:rPr>
-        <w:hyperlink r:id="rId11" w:history="1">
+        <w:hyperlink r:id="rId10" w:history="1">
           <w:r>
             <w:rPr>
               <w:rStyle w:val="Hyperlink"/>
@@ -368,7 +368,7 @@
           <w:sz w:val="24"/>
           <w:u w:val="single"/>
         </w:rPr>
-        <w:hyperlink r:id="rId10" w:history="1">
+        <w:hyperlink r:id="rId11" w:history="1">
           <w:r>
             <w:rPr>
               <w:rStyle w:val="Hyperlink"/>

--- a/EXPORTS/DOCX/published/niveau0/Dutch/TopLevel.docx
+++ b/EXPORTS/DOCX/published/niveau0/Dutch/TopLevel.docx
@@ -321,32 +321,7 @@
           <w:sz w:val="24"/>
           <w:u w:val="single"/>
         </w:rPr>
-        <w:hyperlink r:id="rId11" w:history="1">
-          <w:r>
-            <w:rPr>
-              <w:rStyle w:val="Hyperlink"/>
-            </w:rPr>
-            <w:t>Expe</w:t>
-          </w:r>
-        </w:hyperlink>
-      </w:r>
-      <w:r>
-        <w:rPr>
-          <w:rFonts w:ascii="Charis SIL Italic" w:hAnsi="Charis SIL Italic" w:eastAsia="Charis SIL Italic"/>
-          <w:b w:val="0"/>
-          <w:i/>
-          <w:color w:val="0066CC"/>
-          <w:sz w:val="24"/>
-          <w:u w:val="single"/>
-        </w:rPr>
-        <w:hyperlink r:id="rId10" w:history="1">
-          <w:r>
-            <w:rPr>
-              <w:rStyle w:val="Hyperlink"/>
-            </w:rPr>
-            <w:t>rtisecentrum</w:t>
-          </w:r>
-        </w:hyperlink>
+        <w:t>Expertisecentrum</w:t>
       </w:r>
       <w:r>
         <w:rPr>
@@ -368,7 +343,7 @@
           <w:sz w:val="24"/>
           <w:u w:val="single"/>
         </w:rPr>
-        <w:hyperlink r:id="rId11" w:history="1">
+        <w:hyperlink r:id="rId10" w:history="1">
           <w:r>
             <w:rPr>
               <w:rStyle w:val="Hyperlink"/>

--- a/EXPORTS/DOCX/published/niveau0/Dutch/TopLevel.docx
+++ b/EXPORTS/DOCX/published/niveau0/Dutch/TopLevel.docx
@@ -321,7 +321,32 @@
           <w:sz w:val="24"/>
           <w:u w:val="single"/>
         </w:rPr>
-        <w:t>Expertisecentrum</w:t>
+        <w:hyperlink r:id="rId11" w:history="1">
+          <w:r>
+            <w:rPr>
+              <w:rStyle w:val="Hyperlink"/>
+            </w:rPr>
+            <w:t>Expe</w:t>
+          </w:r>
+        </w:hyperlink>
+      </w:r>
+      <w:r>
+        <w:rPr>
+          <w:rFonts w:ascii="Charis SIL Italic" w:hAnsi="Charis SIL Italic" w:eastAsia="Charis SIL Italic"/>
+          <w:b w:val="0"/>
+          <w:i/>
+          <w:color w:val="0066CC"/>
+          <w:sz w:val="24"/>
+          <w:u w:val="single"/>
+        </w:rPr>
+        <w:hyperlink r:id="rId10" w:history="1">
+          <w:r>
+            <w:rPr>
+              <w:rStyle w:val="Hyperlink"/>
+            </w:rPr>
+            <w:t>rtisecentrum</w:t>
+          </w:r>
+        </w:hyperlink>
       </w:r>
       <w:r>
         <w:rPr>
@@ -804,18 +829,7 @@
           <w:sz w:val="24"/>
           <w:u w:val="single"/>
         </w:rPr>
-        <w:t>Saba, Sint Eustatius en Sint</w:t>
-      </w:r>
-      <w:r>
-        <w:rPr>
-          <w:rFonts w:ascii="Charis SIL Regular" w:hAnsi="Charis SIL Regular" w:eastAsia="Charis SIL Regular"/>
-          <w:b w:val="0"/>
-          <w:i w:val="0"/>
-          <w:color w:val="0066CC"/>
-          <w:sz w:val="24"/>
-          <w:u w:val="single"/>
-        </w:rPr>
-        <w:t xml:space="preserve"> Maarten</w:t>
+        <w:t>Indonesië</w:t>
       </w:r>
       <w:r>
         <w:br/>
@@ -841,6 +855,41 @@
         </w:rPr>
         <w:t>Ghana</w:t>
       </w:r>
+      <w:r>
+        <w:br/>
+      </w:r>
+      <w:r>
+        <w:rPr>
+          <w:rFonts w:ascii="Charis SIL Regular" w:hAnsi="Charis SIL Regular" w:eastAsia="Charis SIL Regular"/>
+          <w:b w:val="0"/>
+          <w:i w:val="0"/>
+          <w:color w:val="000000"/>
+          <w:sz w:val="24"/>
+        </w:rPr>
+        <w:t xml:space="preserve">•  </w:t>
+      </w:r>
+      <w:r>
+        <w:rPr>
+          <w:rFonts w:ascii="Charis SIL Regular" w:hAnsi="Charis SIL Regular" w:eastAsia="Charis SIL Regular"/>
+          <w:b w:val="0"/>
+          <w:i w:val="0"/>
+          <w:color w:val="0066CC"/>
+          <w:sz w:val="24"/>
+          <w:u w:val="single"/>
+        </w:rPr>
+        <w:t>Saba, S</w:t>
+      </w:r>
+      <w:r>
+        <w:rPr>
+          <w:rFonts w:ascii="Charis SIL Regular" w:hAnsi="Charis SIL Regular" w:eastAsia="Charis SIL Regular"/>
+          <w:b w:val="0"/>
+          <w:i w:val="0"/>
+          <w:color w:val="0066CC"/>
+          <w:sz w:val="24"/>
+          <w:u w:val="single"/>
+        </w:rPr>
+        <w:t>int Eustatius en Sint Maarten</w:t>
+      </w:r>
     </w:p>
     <w:p>
       <w:pPr>
@@ -859,7 +908,7 @@
           <w:color w:val="000000"/>
           <w:sz w:val="24"/>
         </w:rPr>
-        <w:t>last edited by wiebe reints as original_author on 2024-06-06</w:t>
+        <w:t>last edited by Wiebe Reints as original_author on 2024-06-06</w:t>
       </w:r>
     </w:p>
     <w:sectPr>

--- a/EXPORTS/DOCX/published/niveau0/Dutch/TopLevel.docx
+++ b/EXPORTS/DOCX/published/niveau0/Dutch/TopLevel.docx
@@ -319,16 +319,8 @@
           <w:i/>
           <w:color w:val="0066CC"/>
           <w:sz w:val="24"/>
-          <w:u w:val="single"/>
         </w:rPr>
-        <w:hyperlink r:id="rId11" w:history="1">
-          <w:r>
-            <w:rPr>
-              <w:rStyle w:val="Hyperlink"/>
-            </w:rPr>
-            <w:t>Expe</w:t>
-          </w:r>
-        </w:hyperlink>
+        <w:t>Expe</w:t>
       </w:r>
       <w:r>
         <w:rPr>

--- a/EXPORTS/DOCX/published/niveau0/Dutch/TopLevel.docx
+++ b/EXPORTS/DOCX/published/niveau0/Dutch/TopLevel.docx
@@ -319,8 +319,16 @@
           <w:i/>
           <w:color w:val="0066CC"/>
           <w:sz w:val="24"/>
+          <w:u w:val="single"/>
         </w:rPr>
-        <w:t>Expe</w:t>
+        <w:hyperlink r:id="rId11" w:history="1">
+          <w:r>
+            <w:rPr>
+              <w:rStyle w:val="Hyperlink"/>
+            </w:rPr>
+            <w:t>Expe</w:t>
+          </w:r>
+        </w:hyperlink>
       </w:r>
       <w:r>
         <w:rPr>
@@ -331,7 +339,7 @@
           <w:sz w:val="24"/>
           <w:u w:val="single"/>
         </w:rPr>
-        <w:hyperlink r:id="rId10" w:history="1">
+        <w:hyperlink r:id="rId11" w:history="1">
           <w:r>
             <w:rPr>
               <w:rStyle w:val="Hyperlink"/>
@@ -360,7 +368,7 @@
           <w:sz w:val="24"/>
           <w:u w:val="single"/>
         </w:rPr>
-        <w:hyperlink r:id="rId10" w:history="1">
+        <w:hyperlink r:id="rId11" w:history="1">
           <w:r>
             <w:rPr>
               <w:rStyle w:val="Hyperlink"/>

--- a/EXPORTS/DOCX/published/niveau0/Dutch/TopLevel.docx
+++ b/EXPORTS/DOCX/published/niveau0/Dutch/TopLevel.docx
@@ -319,16 +319,8 @@
           <w:i/>
           <w:color w:val="0066CC"/>
           <w:sz w:val="24"/>
-          <w:u w:val="single"/>
         </w:rPr>
-        <w:hyperlink r:id="rId11" w:history="1">
-          <w:r>
-            <w:rPr>
-              <w:rStyle w:val="Hyperlink"/>
-            </w:rPr>
-            <w:t>Expe</w:t>
-          </w:r>
-        </w:hyperlink>
+        <w:t>Expe</w:t>
       </w:r>
       <w:r>
         <w:rPr>
@@ -339,7 +331,7 @@
           <w:sz w:val="24"/>
           <w:u w:val="single"/>
         </w:rPr>
-        <w:hyperlink r:id="rId11" w:history="1">
+        <w:hyperlink r:id="rId10" w:history="1">
           <w:r>
             <w:rPr>
               <w:rStyle w:val="Hyperlink"/>
@@ -368,7 +360,7 @@
           <w:sz w:val="24"/>
           <w:u w:val="single"/>
         </w:rPr>
-        <w:hyperlink r:id="rId11" w:history="1">
+        <w:hyperlink r:id="rId10" w:history="1">
           <w:r>
             <w:rPr>
               <w:rStyle w:val="Hyperlink"/>

--- a/EXPORTS/DOCX/published/niveau0/Dutch/TopLevel.docx
+++ b/EXPORTS/DOCX/published/niveau0/Dutch/TopLevel.docx
@@ -321,14 +321,7 @@
           <w:sz w:val="24"/>
           <w:u w:val="single"/>
         </w:rPr>
-        <w:hyperlink r:id="rId11" w:history="1">
-          <w:r>
-            <w:rPr>
-              <w:rStyle w:val="Hyperlink"/>
-            </w:rPr>
-            <w:t>Expe</w:t>
-          </w:r>
-        </w:hyperlink>
+        <w:t>Expe</w:t>
       </w:r>
       <w:r>
         <w:rPr>
@@ -339,7 +332,7 @@
           <w:sz w:val="24"/>
           <w:u w:val="single"/>
         </w:rPr>
-        <w:hyperlink r:id="rId11" w:history="1">
+        <w:hyperlink r:id="rId10" w:history="1">
           <w:r>
             <w:rPr>
               <w:rStyle w:val="Hyperlink"/>
@@ -368,7 +361,7 @@
           <w:sz w:val="24"/>
           <w:u w:val="single"/>
         </w:rPr>
-        <w:hyperlink r:id="rId11" w:history="1">
+        <w:hyperlink r:id="rId10" w:history="1">
           <w:r>
             <w:rPr>
               <w:rStyle w:val="Hyperlink"/>

--- a/EXPORTS/DOCX/published/niveau0/Dutch/TopLevel.docx
+++ b/EXPORTS/DOCX/published/niveau0/Dutch/TopLevel.docx
@@ -319,56 +319,8 @@
           <w:i/>
           <w:color w:val="0066CC"/>
           <w:sz w:val="24"/>
-          <w:u w:val="single"/>
         </w:rPr>
-        <w:t>Expe</w:t>
-      </w:r>
-      <w:r>
-        <w:rPr>
-          <w:rFonts w:ascii="Charis SIL Italic" w:hAnsi="Charis SIL Italic" w:eastAsia="Charis SIL Italic"/>
-          <w:b w:val="0"/>
-          <w:i/>
-          <w:color w:val="0066CC"/>
-          <w:sz w:val="24"/>
-          <w:u w:val="single"/>
-        </w:rPr>
-        <w:hyperlink r:id="rId10" w:history="1">
-          <w:r>
-            <w:rPr>
-              <w:rStyle w:val="Hyperlink"/>
-            </w:rPr>
-            <w:t>rtisecentrum</w:t>
-          </w:r>
-        </w:hyperlink>
-      </w:r>
-      <w:r>
-        <w:rPr>
-          <w:rFonts w:ascii="Charis SIL Italic" w:hAnsi="Charis SIL Italic" w:eastAsia="Charis SIL Italic"/>
-          <w:b w:val="0"/>
-          <w:i/>
-          <w:color w:val="0066CC"/>
-          <w:sz w:val="24"/>
-          <w:u w:val="single"/>
-        </w:rPr>
-        <w:t xml:space="preserve"> </w:t>
-      </w:r>
-      <w:r>
-        <w:rPr>
-          <w:rFonts w:ascii="Charis SIL Italic" w:hAnsi="Charis SIL Italic" w:eastAsia="Charis SIL Italic"/>
-          <w:b w:val="0"/>
-          <w:i/>
-          <w:color w:val="0066CC"/>
-          <w:sz w:val="24"/>
-          <w:u w:val="single"/>
-        </w:rPr>
-        <w:hyperlink r:id="rId10" w:history="1">
-          <w:r>
-            <w:rPr>
-              <w:rStyle w:val="Hyperlink"/>
-            </w:rPr>
-            <w:t>Restitutie</w:t>
-          </w:r>
-        </w:hyperlink>
+        <w:t>Expertisecentrum Restitutie</w:t>
       </w:r>
       <w:r>
         <w:rPr>

--- a/EXPORTS/DOCX/published/niveau0/Dutch/TopLevel.docx
+++ b/EXPORTS/DOCX/published/niveau0/Dutch/TopLevel.docx
@@ -319,8 +319,63 @@
           <w:i/>
           <w:color w:val="0066CC"/>
           <w:sz w:val="24"/>
+          <w:u w:val="single"/>
         </w:rPr>
-        <w:t>Expertisecentrum Restitutie</w:t>
+        <w:hyperlink r:id="rId11" w:history="1">
+          <w:r>
+            <w:rPr>
+              <w:rStyle w:val="Hyperlink"/>
+            </w:rPr>
+            <w:t>Expe</w:t>
+          </w:r>
+        </w:hyperlink>
+      </w:r>
+      <w:r>
+        <w:rPr>
+          <w:rFonts w:ascii="Charis SIL Italic" w:hAnsi="Charis SIL Italic" w:eastAsia="Charis SIL Italic"/>
+          <w:b w:val="0"/>
+          <w:i/>
+          <w:color w:val="0066CC"/>
+          <w:sz w:val="24"/>
+          <w:u w:val="single"/>
+        </w:rPr>
+        <w:hyperlink r:id="rId11" w:history="1">
+          <w:r>
+            <w:rPr>
+              <w:rStyle w:val="Hyperlink"/>
+            </w:rPr>
+            <w:t>rtisecentrum</w:t>
+          </w:r>
+        </w:hyperlink>
+      </w:r>
+      <w:r>
+        <w:rPr>
+          <w:rFonts w:ascii="Charis SIL Italic" w:hAnsi="Charis SIL Italic" w:eastAsia="Charis SIL Italic"/>
+          <w:b w:val="0"/>
+          <w:i/>
+          <w:color w:val="0066CC"/>
+          <w:sz w:val="24"/>
+          <w:u w:val="single"/>
+        </w:rPr>
+        <w:t xml:space="preserve"> </w:t>
+      </w:r>
+      <w:r>
+        <w:rPr>
+          <w:rFonts w:ascii="Charis SIL Italic" w:hAnsi="Charis SIL Italic" w:eastAsia="Charis SIL Italic"/>
+          <w:b w:val="0"/>
+          <w:i/>
+          <w:color w:val="0066CC"/>
+          <w:sz w:val="24"/>
+          <w:u w:val="single"/>
+        </w:rPr>
+        <w:hyperlink r:id="rId11" w:history="1">
+          <w:r>
+            <w:rPr>
+              <w:rStyle w:val="Hyperlink"/>
+            </w:rPr>
+            <w:t>Restitutie</w:t>
+          </w:r>
+        </w:hyperlink>
       </w:r>
       <w:r>
         <w:rPr>

--- a/EXPORTS/DOCX/published/niveau0/Dutch/TopLevel.docx
+++ b/EXPORTS/DOCX/published/niveau0/Dutch/TopLevel.docx
@@ -368,7 +368,7 @@
           <w:sz w:val="24"/>
           <w:u w:val="single"/>
         </w:rPr>
-        <w:hyperlink r:id="rId11" w:history="1">
+        <w:hyperlink r:id="rId10" w:history="1">
           <w:r>
             <w:rPr>
               <w:rStyle w:val="Hyperlink"/>

--- a/EXPORTS/DOCX/published/niveau0/Dutch/TopLevel.docx
+++ b/EXPORTS/DOCX/published/niveau0/Dutch/TopLevel.docx
@@ -319,16 +319,8 @@
           <w:i/>
           <w:color w:val="0066CC"/>
           <w:sz w:val="24"/>
-          <w:u w:val="single"/>
         </w:rPr>
-        <w:hyperlink r:id="rId11" w:history="1">
-          <w:r>
-            <w:rPr>
-              <w:rStyle w:val="Hyperlink"/>
-            </w:rPr>
-            <w:t>Expe</w:t>
-          </w:r>
-        </w:hyperlink>
+        <w:t>Expe</w:t>
       </w:r>
       <w:r>
         <w:rPr>
@@ -339,7 +331,7 @@
           <w:sz w:val="24"/>
           <w:u w:val="single"/>
         </w:rPr>
-        <w:hyperlink r:id="rId11" w:history="1">
+        <w:hyperlink r:id="rId10" w:history="1">
           <w:r>
             <w:rPr>
               <w:rStyle w:val="Hyperlink"/>

--- a/EXPORTS/DOCX/published/niveau0/Dutch/TopLevel.docx
+++ b/EXPORTS/DOCX/published/niveau0/Dutch/TopLevel.docx
@@ -319,8 +319,16 @@
           <w:i/>
           <w:color w:val="0066CC"/>
           <w:sz w:val="24"/>
+          <w:u w:val="single"/>
         </w:rPr>
-        <w:t>Expe</w:t>
+        <w:hyperlink r:id="rId11" w:history="1">
+          <w:r>
+            <w:rPr>
+              <w:rStyle w:val="Hyperlink"/>
+            </w:rPr>
+            <w:t>Expe</w:t>
+          </w:r>
+        </w:hyperlink>
       </w:r>
       <w:r>
         <w:rPr>
@@ -331,7 +339,7 @@
           <w:sz w:val="24"/>
           <w:u w:val="single"/>
         </w:rPr>
-        <w:hyperlink r:id="rId10" w:history="1">
+        <w:hyperlink r:id="rId11" w:history="1">
           <w:r>
             <w:rPr>
               <w:rStyle w:val="Hyperlink"/>

--- a/EXPORTS/DOCX/published/niveau0/Dutch/TopLevel.docx
+++ b/EXPORTS/DOCX/published/niveau0/Dutch/TopLevel.docx
@@ -319,6 +319,7 @@
           <w:i/>
           <w:color w:val="0066CC"/>
           <w:sz w:val="24"/>
+          <w:u w:val="single"/>
         </w:rPr>
         <w:t>Expe</w:t>
       </w:r>
@@ -360,7 +361,7 @@
           <w:sz w:val="24"/>
           <w:u w:val="single"/>
         </w:rPr>
-        <w:hyperlink r:id="rId10" w:history="1">
+        <w:hyperlink r:id="rId11" w:history="1">
           <w:r>
             <w:rPr>
               <w:rStyle w:val="Hyperlink"/>

--- a/EXPORTS/DOCX/published/niveau0/Dutch/TopLevel.docx
+++ b/EXPORTS/DOCX/published/niveau0/Dutch/TopLevel.docx
@@ -321,7 +321,14 @@
           <w:sz w:val="24"/>
           <w:u w:val="single"/>
         </w:rPr>
-        <w:t>Expe</w:t>
+        <w:hyperlink r:id="rId11" w:history="1">
+          <w:r>
+            <w:rPr>
+              <w:rStyle w:val="Hyperlink"/>
+            </w:rPr>
+            <w:t>Expe</w:t>
+          </w:r>
+        </w:hyperlink>
       </w:r>
       <w:r>
         <w:rPr>
@@ -332,7 +339,7 @@
           <w:sz w:val="24"/>
           <w:u w:val="single"/>
         </w:rPr>
-        <w:hyperlink r:id="rId10" w:history="1">
+        <w:hyperlink r:id="rId11" w:history="1">
           <w:r>
             <w:rPr>
               <w:rStyle w:val="Hyperlink"/>
@@ -361,7 +368,7 @@
           <w:sz w:val="24"/>
           <w:u w:val="single"/>
         </w:rPr>
-        <w:hyperlink r:id="rId11" w:history="1">
+        <w:hyperlink r:id="rId10" w:history="1">
           <w:r>
             <w:rPr>
               <w:rStyle w:val="Hyperlink"/>

--- a/EXPORTS/DOCX/published/niveau0/Dutch/TopLevel.docx
+++ b/EXPORTS/DOCX/published/niveau0/Dutch/TopLevel.docx
@@ -319,34 +319,8 @@
           <w:i/>
           <w:color w:val="0066CC"/>
           <w:sz w:val="24"/>
-          <w:u w:val="single"/>
         </w:rPr>
-        <w:hyperlink r:id="rId11" w:history="1">
-          <w:r>
-            <w:rPr>
-              <w:rStyle w:val="Hyperlink"/>
-            </w:rPr>
-            <w:t>Expe</w:t>
-          </w:r>
-        </w:hyperlink>
-      </w:r>
-      <w:r>
-        <w:rPr>
-          <w:rFonts w:ascii="Charis SIL Italic" w:hAnsi="Charis SIL Italic" w:eastAsia="Charis SIL Italic"/>
-          <w:b w:val="0"/>
-          <w:i/>
-          <w:color w:val="0066CC"/>
-          <w:sz w:val="24"/>
-          <w:u w:val="single"/>
-        </w:rPr>
-        <w:hyperlink r:id="rId11" w:history="1">
-          <w:r>
-            <w:rPr>
-              <w:rStyle w:val="Hyperlink"/>
-            </w:rPr>
-            <w:t>rtisecentrum</w:t>
-          </w:r>
-        </w:hyperlink>
+        <w:t>Expertisecentrum</w:t>
       </w:r>
       <w:r>
         <w:rPr>
@@ -368,7 +342,7 @@
           <w:sz w:val="24"/>
           <w:u w:val="single"/>
         </w:rPr>
-        <w:hyperlink r:id="rId11" w:history="1">
+        <w:hyperlink r:id="rId10" w:history="1">
           <w:r>
             <w:rPr>
               <w:rStyle w:val="Hyperlink"/>

--- a/EXPORTS/DOCX/published/niveau0/Dutch/TopLevel.docx
+++ b/EXPORTS/DOCX/published/niveau0/Dutch/TopLevel.docx
@@ -319,8 +319,34 @@
           <w:i/>
           <w:color w:val="0066CC"/>
           <w:sz w:val="24"/>
+          <w:u w:val="single"/>
         </w:rPr>
-        <w:t>Expertisecentrum</w:t>
+        <w:hyperlink r:id="rId11" w:history="1">
+          <w:r>
+            <w:rPr>
+              <w:rStyle w:val="Hyperlink"/>
+            </w:rPr>
+            <w:t>Expe</w:t>
+          </w:r>
+        </w:hyperlink>
+      </w:r>
+      <w:r>
+        <w:rPr>
+          <w:rFonts w:ascii="Charis SIL Italic" w:hAnsi="Charis SIL Italic" w:eastAsia="Charis SIL Italic"/>
+          <w:b w:val="0"/>
+          <w:i/>
+          <w:color w:val="0066CC"/>
+          <w:sz w:val="24"/>
+          <w:u w:val="single"/>
+        </w:rPr>
+        <w:hyperlink r:id="rId10" w:history="1">
+          <w:r>
+            <w:rPr>
+              <w:rStyle w:val="Hyperlink"/>
+            </w:rPr>
+            <w:t>rtisecentrum</w:t>
+          </w:r>
+        </w:hyperlink>
       </w:r>
       <w:r>
         <w:rPr>

--- a/EXPORTS/DOCX/published/niveau0/Dutch/TopLevel.docx
+++ b/EXPORTS/DOCX/published/niveau0/Dutch/TopLevel.docx
@@ -37,7 +37,7 @@
         <w:autoSpaceDE w:val="0"/>
         <w:widowControl/>
         <w:spacing w:line="432" w:lineRule="exact" w:before="322" w:after="0"/>
-        <w:ind w:left="0" w:right="576" w:firstLine="0"/>
+        <w:ind w:left="0" w:right="288" w:firstLine="0"/>
         <w:jc w:val="left"/>
       </w:pPr>
       <w:r>
@@ -67,7 +67,7 @@
         <w:autoSpaceDE w:val="0"/>
         <w:widowControl/>
         <w:spacing w:line="288" w:lineRule="exact" w:before="292" w:after="0"/>
-        <w:ind w:left="0" w:right="144" w:firstLine="0"/>
+        <w:ind w:left="0" w:right="0" w:firstLine="0"/>
         <w:jc w:val="left"/>
       </w:pPr>
       <w:r>
@@ -132,82 +132,6 @@
       </w:pPr>
       <w:r>
         <w:rPr>
-          <w:rFonts w:ascii="Charis SIL Regular" w:hAnsi="Charis SIL Regular" w:eastAsia="Charis SIL Regular"/>
-          <w:b w:val="0"/>
-          <w:i w:val="0"/>
-          <w:color w:val="000000"/>
-          <w:sz w:val="24"/>
-        </w:rPr>
-        <w:t xml:space="preserve">We zijn benieuwd naar je ervaring als gebruiker van de zoekhulpen. Via deze </w:t>
-      </w:r>
-      <w:r>
-        <w:rPr>
-          <w:rFonts w:ascii="Charis SIL Regular" w:hAnsi="Charis SIL Regular" w:eastAsia="Charis SIL Regular"/>
-          <w:b w:val="0"/>
-          <w:i w:val="0"/>
-          <w:color w:val="0066CC"/>
-          <w:sz w:val="24"/>
-          <w:u w:val="single"/>
-        </w:rPr>
-        <w:hyperlink r:id="rId9" w:history="1">
-          <w:r>
-            <w:rPr>
-              <w:rStyle w:val="Hyperlink"/>
-            </w:rPr>
-            <w:t>vragenlijst</w:t>
-          </w:r>
-        </w:hyperlink>
-      </w:r>
-      <w:r>
-        <w:rPr>
-          <w:rFonts w:ascii="Charis SIL Regular" w:hAnsi="Charis SIL Regular" w:eastAsia="Charis SIL Regular"/>
-          <w:b w:val="0"/>
-          <w:i w:val="0"/>
-          <w:color w:val="000000"/>
-          <w:sz w:val="24"/>
-        </w:rPr>
-        <w:t xml:space="preserve"> kan </w:t>
-      </w:r>
-      <w:r>
-        <w:rPr>
-          <w:rFonts w:ascii="Charis SIL Regular" w:hAnsi="Charis SIL Regular" w:eastAsia="Charis SIL Regular"/>
-          <w:b w:val="0"/>
-          <w:i w:val="0"/>
-          <w:color w:val="000000"/>
-          <w:sz w:val="24"/>
-        </w:rPr>
-        <w:t>je suggesties doen voor nieuwe onderwerpen of aanvullende informatie met o</w:t>
-      </w:r>
-      <w:r>
-        <w:rPr>
-          <w:u w:val="single" w:color="0066cc"/>
-          <w:rFonts w:ascii="Charis SIL Regular" w:hAnsi="Charis SIL Regular" w:eastAsia="Charis SIL Regular"/>
-          <w:b w:val="0"/>
-          <w:i w:val="0"/>
-          <w:color w:val="000000"/>
-          <w:sz w:val="24"/>
-        </w:rPr>
-        <w:hyperlink r:id="rId9" w:history="1">
-          <w:r>
-            <w:rPr>
-              <w:rStyle w:val="Hyperlink"/>
-            </w:rPr>
-            <w:t>ns delen.</w:t>
-          </w:r>
-        </w:hyperlink>
-      </w:r>
-    </w:p>
-    <w:p>
-      <w:pPr>
-        <w:autoSpaceDN w:val="0"/>
-        <w:autoSpaceDE w:val="0"/>
-        <w:widowControl/>
-        <w:spacing w:line="288" w:lineRule="exact" w:before="240" w:after="0"/>
-        <w:ind w:left="0" w:right="144" w:firstLine="0"/>
-        <w:jc w:val="left"/>
-      </w:pPr>
-      <w:r>
-        <w:rPr>
           <w:rFonts w:ascii="Charis SIL Italic" w:hAnsi="Charis SIL Italic" w:eastAsia="Charis SIL Italic"/>
           <w:b w:val="0"/>
           <w:i/>
@@ -225,7 +149,7 @@
           <w:sz w:val="24"/>
           <w:u w:val="single"/>
         </w:rPr>
-        <w:hyperlink r:id="rId10" w:history="1">
+        <w:hyperlink r:id="rId9" w:history="1">
           <w:r>
             <w:rPr>
               <w:rStyle w:val="Hyperlink"/>
@@ -254,7 +178,7 @@
           <w:sz w:val="24"/>
           <w:u w:val="single"/>
         </w:rPr>
-        <w:hyperlink r:id="rId10" w:history="1">
+        <w:hyperlink r:id="rId9" w:history="1">
           <w:r>
             <w:rPr>
               <w:rStyle w:val="Hyperlink"/>
@@ -283,7 +207,7 @@
           <w:sz w:val="24"/>
           <w:u w:val="single"/>
         </w:rPr>
-        <w:hyperlink r:id="rId10" w:history="1">
+        <w:hyperlink r:id="rId9" w:history="1">
           <w:r>
             <w:rPr>
               <w:rStyle w:val="Hyperlink"/>
@@ -321,7 +245,7 @@
           <w:sz w:val="24"/>
           <w:u w:val="single"/>
         </w:rPr>
-        <w:hyperlink r:id="rId11" w:history="1">
+        <w:hyperlink r:id="rId10" w:history="1">
           <w:r>
             <w:rPr>
               <w:rStyle w:val="Hyperlink"/>
@@ -386,7 +310,7 @@
           <w:color w:val="000000"/>
           <w:sz w:val="24"/>
         </w:rPr>
-        <w:hyperlink r:id="rId10" w:history="1">
+        <w:hyperlink r:id="rId9" w:history="1">
           <w:r>
             <w:rPr>
               <w:rStyle w:val="Hyperlink"/>
@@ -442,7 +366,7 @@
         <w:autoSpaceDE w:val="0"/>
         <w:widowControl/>
         <w:spacing w:line="288" w:lineRule="exact" w:before="274" w:after="0"/>
-        <w:ind w:left="388" w:right="6624" w:firstLine="0"/>
+        <w:ind w:left="388" w:right="6480" w:firstLine="0"/>
         <w:jc w:val="left"/>
       </w:pPr>
       <w:r>
@@ -563,7 +487,7 @@
         <w:autoSpaceDE w:val="0"/>
         <w:widowControl/>
         <w:spacing w:line="288" w:lineRule="exact" w:before="276" w:after="0"/>
-        <w:ind w:left="388" w:right="3024" w:firstLine="0"/>
+        <w:ind w:left="388" w:right="2880" w:firstLine="0"/>
         <w:jc w:val="left"/>
       </w:pPr>
       <w:r>
@@ -783,7 +707,7 @@
         <w:autoSpaceDE w:val="0"/>
         <w:widowControl/>
         <w:spacing w:line="288" w:lineRule="exact" w:before="274" w:after="0"/>
-        <w:ind w:left="388" w:right="5328" w:firstLine="0"/>
+        <w:ind w:left="388" w:right="5184" w:firstLine="0"/>
         <w:jc w:val="left"/>
       </w:pPr>
       <w:r>
@@ -913,7 +837,7 @@
     </w:p>
     <w:sectPr>
       <w:pgSz w:w="11900" w:h="16840"/>
-      <w:pgMar w:top="448" w:right="1046" w:bottom="1440" w:left="960" w:header="720" w:footer="720" w:gutter="0"/>
+      <w:pgMar w:top="448" w:right="1262" w:bottom="1440" w:left="960" w:header="720" w:footer="720" w:gutter="0"/>
       <w:cols/>
       <w:docGrid w:linePitch="360"/>
     </w:sectPr>

--- a/EXPORTS/DOCX/published/niveau0/Dutch/TopLevel.docx
+++ b/EXPORTS/DOCX/published/niveau0/Dutch/TopLevel.docx
@@ -243,7 +243,6 @@
           <w:i/>
           <w:color w:val="0066CC"/>
           <w:sz w:val="24"/>
-          <w:u w:val="single"/>
         </w:rPr>
         <w:hyperlink r:id="rId10" w:history="1">
           <w:r>
@@ -263,7 +262,7 @@
           <w:sz w:val="24"/>
           <w:u w:val="single"/>
         </w:rPr>
-        <w:hyperlink r:id="rId10" w:history="1">
+        <w:hyperlink r:id="rId9" w:history="1">
           <w:r>
             <w:rPr>
               <w:rStyle w:val="Hyperlink"/>
@@ -292,7 +291,7 @@
           <w:sz w:val="24"/>
           <w:u w:val="single"/>
         </w:rPr>
-        <w:hyperlink r:id="rId10" w:history="1">
+        <w:hyperlink r:id="rId9" w:history="1">
           <w:r>
             <w:rPr>
               <w:rStyle w:val="Hyperlink"/>

--- a/EXPORTS/DOCX/published/niveau0/Dutch/TopLevel.docx
+++ b/EXPORTS/DOCX/published/niveau0/Dutch/TopLevel.docx
@@ -243,15 +243,9 @@
           <w:i/>
           <w:color w:val="0066CC"/>
           <w:sz w:val="24"/>
+          <w:u w:val="single"/>
         </w:rPr>
-        <w:hyperlink r:id="rId10" w:history="1">
-          <w:r>
-            <w:rPr>
-              <w:rStyle w:val="Hyperlink"/>
-            </w:rPr>
-            <w:t>Expe</w:t>
-          </w:r>
-        </w:hyperlink>
+        <w:t>Expe</w:t>
       </w:r>
       <w:r>
         <w:rPr>

--- a/EXPORTS/DOCX/published/niveau0/Dutch/TopLevel.docx
+++ b/EXPORTS/DOCX/published/niveau0/Dutch/TopLevel.docx
@@ -245,7 +245,14 @@
           <w:sz w:val="24"/>
           <w:u w:val="single"/>
         </w:rPr>
-        <w:t>Expe</w:t>
+        <w:hyperlink r:id="rId10" w:history="1">
+          <w:r>
+            <w:rPr>
+              <w:rStyle w:val="Hyperlink"/>
+            </w:rPr>
+            <w:t>Expe</w:t>
+          </w:r>
+        </w:hyperlink>
       </w:r>
       <w:r>
         <w:rPr>

--- a/EXPORTS/DOCX/published/niveau0/Dutch/TopLevel.docx
+++ b/EXPORTS/DOCX/published/niveau0/Dutch/TopLevel.docx
@@ -243,7 +243,6 @@
           <w:i/>
           <w:color w:val="0066CC"/>
           <w:sz w:val="24"/>
-          <w:u w:val="single"/>
         </w:rPr>
         <w:hyperlink r:id="rId10" w:history="1">
           <w:r>

--- a/EXPORTS/DOCX/published/niveau0/Dutch/TopLevel.docx
+++ b/EXPORTS/DOCX/published/niveau0/Dutch/TopLevel.docx
@@ -243,6 +243,7 @@
           <w:i/>
           <w:color w:val="0066CC"/>
           <w:sz w:val="24"/>
+          <w:u w:val="single"/>
         </w:rPr>
         <w:hyperlink r:id="rId10" w:history="1">
           <w:r>
@@ -291,7 +292,7 @@
           <w:sz w:val="24"/>
           <w:u w:val="single"/>
         </w:rPr>
-        <w:hyperlink r:id="rId9" w:history="1">
+        <w:hyperlink r:id="rId10" w:history="1">
           <w:r>
             <w:rPr>
               <w:rStyle w:val="Hyperlink"/>

--- a/EXPORTS/DOCX/published/niveau0/Dutch/TopLevel.docx
+++ b/EXPORTS/DOCX/published/niveau0/Dutch/TopLevel.docx
@@ -263,7 +263,7 @@
           <w:sz w:val="24"/>
           <w:u w:val="single"/>
         </w:rPr>
-        <w:hyperlink r:id="rId9" w:history="1">
+        <w:hyperlink r:id="rId10" w:history="1">
           <w:r>
             <w:rPr>
               <w:rStyle w:val="Hyperlink"/>

--- a/EXPORTS/DOCX/published/niveau0/Dutch/TopLevel.docx
+++ b/EXPORTS/DOCX/published/niveau0/Dutch/TopLevel.docx
@@ -243,34 +243,8 @@
           <w:i/>
           <w:color w:val="0066CC"/>
           <w:sz w:val="24"/>
-          <w:u w:val="single"/>
         </w:rPr>
-        <w:hyperlink r:id="rId10" w:history="1">
-          <w:r>
-            <w:rPr>
-              <w:rStyle w:val="Hyperlink"/>
-            </w:rPr>
-            <w:t>Expe</w:t>
-          </w:r>
-        </w:hyperlink>
-      </w:r>
-      <w:r>
-        <w:rPr>
-          <w:rFonts w:ascii="Charis SIL Italic" w:hAnsi="Charis SIL Italic" w:eastAsia="Charis SIL Italic"/>
-          <w:b w:val="0"/>
-          <w:i/>
-          <w:color w:val="0066CC"/>
-          <w:sz w:val="24"/>
-          <w:u w:val="single"/>
-        </w:rPr>
-        <w:hyperlink r:id="rId10" w:history="1">
-          <w:r>
-            <w:rPr>
-              <w:rStyle w:val="Hyperlink"/>
-            </w:rPr>
-            <w:t>rtisecentrum</w:t>
-          </w:r>
-        </w:hyperlink>
+        <w:t>Expertisecentrum</w:t>
       </w:r>
       <w:r>
         <w:rPr>
@@ -292,7 +266,7 @@
           <w:sz w:val="24"/>
           <w:u w:val="single"/>
         </w:rPr>
-        <w:hyperlink r:id="rId10" w:history="1">
+        <w:hyperlink r:id="rId9" w:history="1">
           <w:r>
             <w:rPr>
               <w:rStyle w:val="Hyperlink"/>

--- a/EXPORTS/DOCX/published/niveau0/Dutch/TopLevel.docx
+++ b/EXPORTS/DOCX/published/niveau0/Dutch/TopLevel.docx
@@ -244,7 +244,32 @@
           <w:color w:val="0066CC"/>
           <w:sz w:val="24"/>
         </w:rPr>
-        <w:t>Expertisecentrum</w:t>
+        <w:hyperlink r:id="rId10" w:history="1">
+          <w:r>
+            <w:rPr>
+              <w:rStyle w:val="Hyperlink"/>
+            </w:rPr>
+            <w:t>Expe</w:t>
+          </w:r>
+        </w:hyperlink>
+      </w:r>
+      <w:r>
+        <w:rPr>
+          <w:rFonts w:ascii="Charis SIL Italic" w:hAnsi="Charis SIL Italic" w:eastAsia="Charis SIL Italic"/>
+          <w:b w:val="0"/>
+          <w:i/>
+          <w:color w:val="0066CC"/>
+          <w:sz w:val="24"/>
+          <w:u w:val="single"/>
+        </w:rPr>
+        <w:hyperlink r:id="rId9" w:history="1">
+          <w:r>
+            <w:rPr>
+              <w:rStyle w:val="Hyperlink"/>
+            </w:rPr>
+            <w:t>rtisecentrum</w:t>
+          </w:r>
+        </w:hyperlink>
       </w:r>
       <w:r>
         <w:rPr>

--- a/EXPORTS/DOCX/published/niveau0/Dutch/TopLevel.docx
+++ b/EXPORTS/DOCX/published/niveau0/Dutch/TopLevel.docx
@@ -243,6 +243,7 @@
           <w:i/>
           <w:color w:val="0066CC"/>
           <w:sz w:val="24"/>
+          <w:u w:val="single"/>
         </w:rPr>
         <w:hyperlink r:id="rId10" w:history="1">
           <w:r>
@@ -262,7 +263,7 @@
           <w:sz w:val="24"/>
           <w:u w:val="single"/>
         </w:rPr>
-        <w:hyperlink r:id="rId9" w:history="1">
+        <w:hyperlink r:id="rId10" w:history="1">
           <w:r>
             <w:rPr>
               <w:rStyle w:val="Hyperlink"/>
@@ -291,7 +292,7 @@
           <w:sz w:val="24"/>
           <w:u w:val="single"/>
         </w:rPr>
-        <w:hyperlink r:id="rId9" w:history="1">
+        <w:hyperlink r:id="rId10" w:history="1">
           <w:r>
             <w:rPr>
               <w:rStyle w:val="Hyperlink"/>

--- a/EXPORTS/DOCX/published/niveau0/Dutch/TopLevel.docx
+++ b/EXPORTS/DOCX/published/niveau0/Dutch/TopLevel.docx
@@ -243,6 +243,7 @@
           <w:i/>
           <w:color w:val="0066CC"/>
           <w:sz w:val="24"/>
+          <w:u w:val="single"/>
         </w:rPr>
         <w:hyperlink r:id="rId10" w:history="1">
           <w:r>

--- a/EXPORTS/DOCX/published/niveau0/Dutch/TopLevel.docx
+++ b/EXPORTS/DOCX/published/niveau0/Dutch/TopLevel.docx
@@ -292,7 +292,7 @@
           <w:sz w:val="24"/>
           <w:u w:val="single"/>
         </w:rPr>
-        <w:hyperlink r:id="rId9" w:history="1">
+        <w:hyperlink r:id="rId10" w:history="1">
           <w:r>
             <w:rPr>
               <w:rStyle w:val="Hyperlink"/>

--- a/EXPORTS/DOCX/published/niveau0/Dutch/TopLevel.docx
+++ b/EXPORTS/DOCX/published/niveau0/Dutch/TopLevel.docx
@@ -292,7 +292,7 @@
           <w:sz w:val="24"/>
           <w:u w:val="single"/>
         </w:rPr>
-        <w:hyperlink r:id="rId10" w:history="1">
+        <w:hyperlink r:id="rId9" w:history="1">
           <w:r>
             <w:rPr>
               <w:rStyle w:val="Hyperlink"/>

--- a/EXPORTS/DOCX/published/niveau0/Dutch/TopLevel.docx
+++ b/EXPORTS/DOCX/published/niveau0/Dutch/TopLevel.docx
@@ -263,7 +263,7 @@
           <w:sz w:val="24"/>
           <w:u w:val="single"/>
         </w:rPr>
-        <w:hyperlink r:id="rId9" w:history="1">
+        <w:hyperlink r:id="rId10" w:history="1">
           <w:r>
             <w:rPr>
               <w:rStyle w:val="Hyperlink"/>
@@ -292,7 +292,7 @@
           <w:sz w:val="24"/>
           <w:u w:val="single"/>
         </w:rPr>
-        <w:hyperlink r:id="rId9" w:history="1">
+        <w:hyperlink r:id="rId10" w:history="1">
           <w:r>
             <w:rPr>
               <w:rStyle w:val="Hyperlink"/>

--- a/EXPORTS/DOCX/published/niveau0/Dutch/TopLevel.docx
+++ b/EXPORTS/DOCX/published/niveau0/Dutch/TopLevel.docx
@@ -263,7 +263,7 @@
           <w:sz w:val="24"/>
           <w:u w:val="single"/>
         </w:rPr>
-        <w:hyperlink r:id="rId10" w:history="1">
+        <w:hyperlink r:id="rId9" w:history="1">
           <w:r>
             <w:rPr>
               <w:rStyle w:val="Hyperlink"/>

--- a/EXPORTS/DOCX/published/niveau0/Dutch/TopLevel.docx
+++ b/EXPORTS/DOCX/published/niveau0/Dutch/TopLevel.docx
@@ -243,34 +243,8 @@
           <w:i/>
           <w:color w:val="0066CC"/>
           <w:sz w:val="24"/>
-          <w:u w:val="single"/>
         </w:rPr>
-        <w:hyperlink r:id="rId10" w:history="1">
-          <w:r>
-            <w:rPr>
-              <w:rStyle w:val="Hyperlink"/>
-            </w:rPr>
-            <w:t>Expe</w:t>
-          </w:r>
-        </w:hyperlink>
-      </w:r>
-      <w:r>
-        <w:rPr>
-          <w:rFonts w:ascii="Charis SIL Italic" w:hAnsi="Charis SIL Italic" w:eastAsia="Charis SIL Italic"/>
-          <w:b w:val="0"/>
-          <w:i/>
-          <w:color w:val="0066CC"/>
-          <w:sz w:val="24"/>
-          <w:u w:val="single"/>
-        </w:rPr>
-        <w:hyperlink r:id="rId9" w:history="1">
-          <w:r>
-            <w:rPr>
-              <w:rStyle w:val="Hyperlink"/>
-            </w:rPr>
-            <w:t>rtisecentrum</w:t>
-          </w:r>
-        </w:hyperlink>
+        <w:t>Expertisecentrum</w:t>
       </w:r>
       <w:r>
         <w:rPr>
@@ -292,7 +266,7 @@
           <w:sz w:val="24"/>
           <w:u w:val="single"/>
         </w:rPr>
-        <w:hyperlink r:id="rId10" w:history="1">
+        <w:hyperlink r:id="rId9" w:history="1">
           <w:r>
             <w:rPr>
               <w:rStyle w:val="Hyperlink"/>

--- a/EXPORTS/DOCX/published/niveau0/Dutch/TopLevel.docx
+++ b/EXPORTS/DOCX/published/niveau0/Dutch/TopLevel.docx
@@ -243,8 +243,34 @@
           <w:i/>
           <w:color w:val="0066CC"/>
           <w:sz w:val="24"/>
+          <w:u w:val="single"/>
         </w:rPr>
-        <w:t>Expertisecentrum</w:t>
+        <w:hyperlink r:id="rId10" w:history="1">
+          <w:r>
+            <w:rPr>
+              <w:rStyle w:val="Hyperlink"/>
+            </w:rPr>
+            <w:t>Expe</w:t>
+          </w:r>
+        </w:hyperlink>
+      </w:r>
+      <w:r>
+        <w:rPr>
+          <w:rFonts w:ascii="Charis SIL Italic" w:hAnsi="Charis SIL Italic" w:eastAsia="Charis SIL Italic"/>
+          <w:b w:val="0"/>
+          <w:i/>
+          <w:color w:val="0066CC"/>
+          <w:sz w:val="24"/>
+          <w:u w:val="single"/>
+        </w:rPr>
+        <w:hyperlink r:id="rId10" w:history="1">
+          <w:r>
+            <w:rPr>
+              <w:rStyle w:val="Hyperlink"/>
+            </w:rPr>
+            <w:t>rtisecentrum</w:t>
+          </w:r>
+        </w:hyperlink>
       </w:r>
       <w:r>
         <w:rPr>

--- a/EXPORTS/DOCX/published/niveau0/Dutch/TopLevel.docx
+++ b/EXPORTS/DOCX/published/niveau0/Dutch/TopLevel.docx
@@ -243,34 +243,8 @@
           <w:i/>
           <w:color w:val="0066CC"/>
           <w:sz w:val="24"/>
-          <w:u w:val="single"/>
         </w:rPr>
-        <w:hyperlink r:id="rId10" w:history="1">
-          <w:r>
-            <w:rPr>
-              <w:rStyle w:val="Hyperlink"/>
-            </w:rPr>
-            <w:t>Expe</w:t>
-          </w:r>
-        </w:hyperlink>
-      </w:r>
-      <w:r>
-        <w:rPr>
-          <w:rFonts w:ascii="Charis SIL Italic" w:hAnsi="Charis SIL Italic" w:eastAsia="Charis SIL Italic"/>
-          <w:b w:val="0"/>
-          <w:i/>
-          <w:color w:val="0066CC"/>
-          <w:sz w:val="24"/>
-          <w:u w:val="single"/>
-        </w:rPr>
-        <w:hyperlink r:id="rId10" w:history="1">
-          <w:r>
-            <w:rPr>
-              <w:rStyle w:val="Hyperlink"/>
-            </w:rPr>
-            <w:t>rtisecentrum</w:t>
-          </w:r>
-        </w:hyperlink>
+        <w:t>Expertisecentrum</w:t>
       </w:r>
       <w:r>
         <w:rPr>

--- a/EXPORTS/DOCX/published/niveau0/Dutch/TopLevel.docx
+++ b/EXPORTS/DOCX/published/niveau0/Dutch/TopLevel.docx
@@ -243,8 +243,34 @@
           <w:i/>
           <w:color w:val="0066CC"/>
           <w:sz w:val="24"/>
+          <w:u w:val="single"/>
         </w:rPr>
-        <w:t>Expertisecentrum</w:t>
+        <w:hyperlink r:id="rId10" w:history="1">
+          <w:r>
+            <w:rPr>
+              <w:rStyle w:val="Hyperlink"/>
+            </w:rPr>
+            <w:t>Expe</w:t>
+          </w:r>
+        </w:hyperlink>
+      </w:r>
+      <w:r>
+        <w:rPr>
+          <w:rFonts w:ascii="Charis SIL Italic" w:hAnsi="Charis SIL Italic" w:eastAsia="Charis SIL Italic"/>
+          <w:b w:val="0"/>
+          <w:i/>
+          <w:color w:val="0066CC"/>
+          <w:sz w:val="24"/>
+          <w:u w:val="single"/>
+        </w:rPr>
+        <w:hyperlink r:id="rId9" w:history="1">
+          <w:r>
+            <w:rPr>
+              <w:rStyle w:val="Hyperlink"/>
+            </w:rPr>
+            <w:t>rtisecentrum</w:t>
+          </w:r>
+        </w:hyperlink>
       </w:r>
       <w:r>
         <w:rPr>
